--- a/F/A_Vocabulary_of_the_Shanghai_Dialect-images-45.docx
+++ b/F/A_Vocabulary_of_the_Shanghai_Dialect-images-45.docx
@@ -117,7 +117,7 @@
             </w:r>
             <w:r>
               <w:rPr>
-                <w:rFonts w:ascii="Times New Roman" w:eastAsia="SimSun" w:hAnsi="Times New Roman" w:cs="Times New Roman" w:hint="eastAsia"/>
+                <w:rFonts w:ascii="Times New Roman" w:eastAsia="SimSun" w:hAnsi="Times New Roman" w:cs="Times New Roman"/>
                 <w:sz w:val="24"/>
                 <w:szCs w:val="24"/>
                 <w:lang w:eastAsia="zh-CN"/>
@@ -273,16 +273,16 @@
                 <w:sz w:val="24"/>
                 <w:szCs w:val="24"/>
               </w:rPr>
-              <w:t xml:space="preserve">Flute, (play </w:t>
-            </w:r>
-            <w:proofErr w:type="gramStart"/>
-            <w:r>
-              <w:rPr>
-                <w:rFonts w:ascii="Times New Roman" w:eastAsia="SimSun" w:hAnsi="Times New Roman" w:cs="Times New Roman"/>
-                <w:sz w:val="24"/>
-                <w:szCs w:val="24"/>
-              </w:rPr>
-              <w:t>the)</w:t>
+              <w:t>Flute, (play the)</w:t>
+            </w:r>
+            <w:r>
+              <w:rPr>
+                <w:rFonts w:ascii="Times New Roman" w:eastAsia="SimSun" w:hAnsi="Times New Roman" w:cs="Times New Roman" w:hint="eastAsia"/>
+                <w:sz w:val="24"/>
+                <w:szCs w:val="24"/>
+                <w:lang w:eastAsia="zh-CN"/>
+              </w:rPr>
+              <w:t xml:space="preserve"> </w:t>
             </w:r>
             <w:r>
               <w:rPr>
@@ -293,7 +293,6 @@
               </w:rPr>
               <w:t>吹笛</w:t>
             </w:r>
-            <w:proofErr w:type="gramEnd"/>
             <w:r>
               <w:rPr>
                 <w:rFonts w:ascii="Times New Roman" w:eastAsia="SimSun" w:hAnsi="Times New Roman" w:cs="Times New Roman"/>
@@ -526,7 +525,6 @@
               </w:rPr>
               <w:t xml:space="preserve">Fodder, </w:t>
             </w:r>
-            <w:proofErr w:type="gramStart"/>
             <w:r>
               <w:rPr>
                 <w:rFonts w:ascii="Times New Roman" w:eastAsia="SimSun" w:hAnsi="Times New Roman" w:cs="Times New Roman"/>
@@ -558,17 +556,17 @@
                 <w:rFonts w:ascii="Times New Roman" w:eastAsia="SimSun" w:hAnsi="Times New Roman" w:cs="Times New Roman"/>
                 <w:sz w:val="24"/>
                 <w:szCs w:val="24"/>
-              </w:rPr>
-              <w:t>liang</w:t>
-            </w:r>
-            <w:proofErr w:type="gramEnd"/>
-            <w:r>
-              <w:rPr>
-                <w:rFonts w:ascii="Times New Roman" w:eastAsia="SimSun" w:hAnsi="Times New Roman" w:cs="Times New Roman"/>
-                <w:sz w:val="24"/>
-                <w:szCs w:val="24"/>
-              </w:rPr>
-              <w:t xml:space="preserve"> ‘t’sau, </w:t>
+                <w:lang w:eastAsia="zh-CN"/>
+              </w:rPr>
+              <w:t xml:space="preserve"> </w:t>
+            </w:r>
+            <w:r>
+              <w:rPr>
+                <w:rFonts w:ascii="Times New Roman" w:eastAsia="SimSun" w:hAnsi="Times New Roman" w:cs="Times New Roman"/>
+                <w:sz w:val="24"/>
+                <w:szCs w:val="24"/>
+              </w:rPr>
+              <w:t xml:space="preserve">liang ‘t’sau, </w:t>
             </w:r>
             <w:r>
               <w:rPr>
@@ -586,6 +584,15 @@
                 <w:lang w:eastAsia="zh-CN"/>
               </w:rPr>
               <w:t>,</w:t>
+            </w:r>
+            <w:r>
+              <w:rPr>
+                <w:rFonts w:ascii="Times New Roman" w:eastAsia="SimSun" w:hAnsi="Times New Roman" w:cs="Times New Roman"/>
+                <w:sz w:val="24"/>
+                <w:szCs w:val="24"/>
+                <w:lang w:eastAsia="zh-CN"/>
+              </w:rPr>
+              <w:t xml:space="preserve"> </w:t>
             </w:r>
             <w:r>
               <w:rPr>
@@ -668,6 +675,15 @@
                 <w:rFonts w:ascii="Times New Roman" w:eastAsia="SimSun" w:hAnsi="Times New Roman" w:cs="Times New Roman"/>
                 <w:sz w:val="24"/>
                 <w:szCs w:val="24"/>
+                <w:lang w:eastAsia="zh-CN"/>
+              </w:rPr>
+              <w:t xml:space="preserve"> </w:t>
+            </w:r>
+            <w:r>
+              <w:rPr>
+                <w:rFonts w:ascii="Times New Roman" w:eastAsia="SimSun" w:hAnsi="Times New Roman" w:cs="Times New Roman"/>
+                <w:sz w:val="24"/>
+                <w:szCs w:val="24"/>
               </w:rPr>
               <w:t>té de</w:t>
             </w:r>
@@ -1088,7 +1104,7 @@
             </w:r>
             <w:r>
               <w:rPr>
-                <w:rFonts w:ascii="Times New Roman" w:eastAsia="SimSun" w:hAnsi="Times New Roman" w:cs="Times New Roman" w:hint="eastAsia"/>
+                <w:rFonts w:ascii="Times New Roman" w:eastAsia="SimSun" w:hAnsi="Times New Roman" w:cs="Times New Roman"/>
                 <w:sz w:val="24"/>
                 <w:szCs w:val="24"/>
                 <w:lang w:eastAsia="zh-CN"/>
@@ -1452,7 +1468,7 @@
             </w:r>
             <w:r>
               <w:rPr>
-                <w:rFonts w:ascii="Times New Roman" w:eastAsia="SimSun" w:hAnsi="Times New Roman" w:cs="Times New Roman" w:hint="eastAsia"/>
+                <w:rFonts w:ascii="Times New Roman" w:eastAsia="SimSun" w:hAnsi="Times New Roman" w:cs="Times New Roman"/>
                 <w:sz w:val="24"/>
                 <w:szCs w:val="24"/>
                 <w:lang w:eastAsia="zh-CN"/>
@@ -1592,6 +1608,15 @@
                 <w:rFonts w:ascii="Times New Roman" w:eastAsia="SimSun" w:hAnsi="Times New Roman" w:cs="Times New Roman"/>
                 <w:sz w:val="24"/>
                 <w:szCs w:val="24"/>
+                <w:lang w:eastAsia="zh-CN"/>
+              </w:rPr>
+              <w:t xml:space="preserve"> </w:t>
+            </w:r>
+            <w:r>
+              <w:rPr>
+                <w:rFonts w:ascii="Times New Roman" w:eastAsia="SimSun" w:hAnsi="Times New Roman" w:cs="Times New Roman"/>
+                <w:sz w:val="24"/>
+                <w:szCs w:val="24"/>
               </w:rPr>
               <w:t xml:space="preserve">kun, </w:t>
             </w:r>
@@ -1621,6 +1646,15 @@
                 <w:lang w:eastAsia="zh-CN"/>
               </w:rPr>
               <w:t>,</w:t>
+            </w:r>
+            <w:r>
+              <w:rPr>
+                <w:rFonts w:ascii="Times New Roman" w:eastAsia="SimSun" w:hAnsi="Times New Roman" w:cs="Times New Roman"/>
+                <w:sz w:val="24"/>
+                <w:szCs w:val="24"/>
+                <w:lang w:eastAsia="zh-CN"/>
+              </w:rPr>
+              <w:t xml:space="preserve"> </w:t>
             </w:r>
             <w:r>
               <w:rPr>
@@ -1773,6 +1807,15 @@
             </w:r>
             <w:r>
               <w:rPr>
+                <w:rFonts w:ascii="Times New Roman" w:eastAsia="SimSun" w:hAnsi="Times New Roman" w:cs="Times New Roman" w:hint="eastAsia"/>
+                <w:sz w:val="24"/>
+                <w:szCs w:val="24"/>
+                <w:lang w:eastAsia="zh-CN"/>
+              </w:rPr>
+              <w:t xml:space="preserve"> </w:t>
+            </w:r>
+            <w:r>
+              <w:rPr>
                 <w:rFonts w:ascii="Times New Roman" w:eastAsia="SimSun" w:hAnsi="Times New Roman" w:cs="Times New Roman"/>
                 <w:sz w:val="24"/>
                 <w:szCs w:val="24"/>
@@ -2064,7 +2107,7 @@
             </w:r>
             <w:r>
               <w:rPr>
-                <w:rFonts w:ascii="Times New Roman" w:eastAsia="SimSun" w:hAnsi="Times New Roman" w:cs="Times New Roman" w:hint="eastAsia"/>
+                <w:rFonts w:ascii="Times New Roman" w:eastAsia="SimSun" w:hAnsi="Times New Roman" w:cs="Times New Roman"/>
                 <w:sz w:val="24"/>
                 <w:szCs w:val="24"/>
                 <w:lang w:eastAsia="zh-CN"/>
@@ -2123,7 +2166,7 @@
             </w:r>
             <w:r>
               <w:rPr>
-                <w:rFonts w:ascii="Times New Roman" w:eastAsia="SimSun" w:hAnsi="Times New Roman" w:cs="Times New Roman" w:hint="eastAsia"/>
+                <w:rFonts w:ascii="Times New Roman" w:eastAsia="SimSun" w:hAnsi="Times New Roman" w:cs="Times New Roman"/>
                 <w:sz w:val="24"/>
                 <w:szCs w:val="24"/>
                 <w:lang w:eastAsia="zh-CN"/>
@@ -2632,7 +2675,7 @@
             </w:r>
             <w:r>
               <w:rPr>
-                <w:rFonts w:ascii="Times New Roman" w:eastAsia="SimSun" w:hAnsi="Times New Roman" w:cs="Times New Roman" w:hint="eastAsia"/>
+                <w:rFonts w:ascii="Times New Roman" w:eastAsia="SimSun" w:hAnsi="Times New Roman" w:cs="Times New Roman"/>
                 <w:sz w:val="24"/>
                 <w:szCs w:val="24"/>
                 <w:lang w:eastAsia="zh-CN"/>
@@ -2745,7 +2788,7 @@
             </w:r>
             <w:r>
               <w:rPr>
-                <w:rFonts w:ascii="Times New Roman" w:eastAsia="SimSun" w:hAnsi="Times New Roman" w:cs="Times New Roman" w:hint="eastAsia"/>
+                <w:rFonts w:ascii="Times New Roman" w:eastAsia="SimSun" w:hAnsi="Times New Roman" w:cs="Times New Roman"/>
                 <w:sz w:val="24"/>
                 <w:szCs w:val="24"/>
                 <w:lang w:eastAsia="zh-CN"/>
@@ -2788,7 +2831,7 @@
             </w:r>
             <w:r>
               <w:rPr>
-                <w:rFonts w:ascii="Times New Roman" w:eastAsia="SimSun" w:hAnsi="Times New Roman" w:cs="Times New Roman" w:hint="eastAsia"/>
+                <w:rFonts w:ascii="Times New Roman" w:eastAsia="SimSun" w:hAnsi="Times New Roman" w:cs="Times New Roman"/>
                 <w:sz w:val="24"/>
                 <w:szCs w:val="24"/>
                 <w:lang w:eastAsia="zh-CN"/>
@@ -3131,7 +3174,7 @@
             </w:r>
             <w:r>
               <w:rPr>
-                <w:rFonts w:ascii="Times New Roman" w:eastAsia="SimSun" w:hAnsi="Times New Roman" w:cs="Times New Roman" w:hint="eastAsia"/>
+                <w:rFonts w:ascii="Times New Roman" w:eastAsia="SimSun" w:hAnsi="Times New Roman" w:cs="Times New Roman"/>
                 <w:sz w:val="24"/>
                 <w:szCs w:val="24"/>
                 <w:lang w:eastAsia="zh-CN"/>
@@ -3377,7 +3420,16 @@
                 <w:sz w:val="24"/>
                 <w:szCs w:val="24"/>
               </w:rPr>
-              <w:t>k'</w:t>
+              <w:t>k</w:t>
+            </w:r>
+            <w:r>
+              <w:rPr>
+                <w:rFonts w:ascii="Times New Roman" w:eastAsia="SimSun" w:hAnsi="Times New Roman" w:cs="Times New Roman"/>
+                <w:sz w:val="24"/>
+                <w:szCs w:val="24"/>
+                <w:lang w:eastAsia="zh-CN"/>
+              </w:rPr>
+              <w:t>’</w:t>
             </w:r>
             <w:r>
               <w:rPr>
@@ -3734,7 +3786,7 @@
             </w:r>
             <w:r>
               <w:rPr>
-                <w:rFonts w:ascii="Times New Roman" w:eastAsia="SimSun" w:hAnsi="Times New Roman" w:cs="Times New Roman" w:hint="eastAsia"/>
+                <w:rFonts w:ascii="Times New Roman" w:eastAsia="SimSun" w:hAnsi="Times New Roman" w:cs="Times New Roman"/>
                 <w:sz w:val="24"/>
                 <w:szCs w:val="24"/>
                 <w:lang w:eastAsia="zh-CN"/>
@@ -3746,8 +3798,17 @@
                 <w:rFonts w:ascii="Times New Roman" w:eastAsia="SimSun" w:hAnsi="Times New Roman" w:cs="Times New Roman"/>
                 <w:sz w:val="24"/>
                 <w:szCs w:val="24"/>
-              </w:rPr>
-              <w:t>’nau mun,</w:t>
+                <w:lang w:eastAsia="zh-CN"/>
+              </w:rPr>
+              <w:t>‘</w:t>
+            </w:r>
+            <w:r>
+              <w:rPr>
+                <w:rFonts w:ascii="Times New Roman" w:eastAsia="SimSun" w:hAnsi="Times New Roman" w:cs="Times New Roman"/>
+                <w:sz w:val="24"/>
+                <w:szCs w:val="24"/>
+              </w:rPr>
+              <w:t>nau mun,</w:t>
             </w:r>
             <w:r>
               <w:rPr>
@@ -3852,7 +3913,7 @@
             </w:r>
             <w:r>
               <w:rPr>
-                <w:rFonts w:ascii="Times New Roman" w:eastAsia="SimSun" w:hAnsi="Times New Roman" w:cs="Times New Roman" w:hint="eastAsia"/>
+                <w:rFonts w:ascii="Times New Roman" w:eastAsia="SimSun" w:hAnsi="Times New Roman" w:cs="Times New Roman"/>
                 <w:sz w:val="24"/>
                 <w:szCs w:val="24"/>
                 <w:lang w:eastAsia="zh-CN"/>
@@ -3916,7 +3977,6 @@
               </w:rPr>
               <w:t xml:space="preserve">, </w:t>
             </w:r>
-            <w:proofErr w:type="gramStart"/>
             <w:r>
               <w:rPr>
                 <w:rFonts w:ascii="Times New Roman" w:eastAsia="SimSun" w:hAnsi="Times New Roman" w:cs="Times New Roman"/>
@@ -3938,8 +3998,17 @@
                 <w:rFonts w:ascii="Times New Roman" w:eastAsia="SimSun" w:hAnsi="Times New Roman" w:cs="Times New Roman"/>
                 <w:sz w:val="24"/>
                 <w:szCs w:val="24"/>
-              </w:rPr>
-              <w:t>‘ k</w:t>
+                <w:lang w:eastAsia="zh-CN"/>
+              </w:rPr>
+              <w:t>’</w:t>
+            </w:r>
+            <w:r>
+              <w:rPr>
+                <w:rFonts w:ascii="Times New Roman" w:eastAsia="SimSun" w:hAnsi="Times New Roman" w:cs="Times New Roman"/>
+                <w:sz w:val="24"/>
+                <w:szCs w:val="24"/>
+              </w:rPr>
+              <w:t xml:space="preserve"> k</w:t>
             </w:r>
             <w:r>
               <w:rPr>
@@ -3955,16 +4024,7 @@
                 <w:sz w:val="24"/>
                 <w:szCs w:val="24"/>
               </w:rPr>
-              <w:t>h</w:t>
-            </w:r>
-            <w:proofErr w:type="gramEnd"/>
-            <w:r>
-              <w:rPr>
-                <w:rFonts w:ascii="Times New Roman" w:eastAsia="SimSun" w:hAnsi="Times New Roman" w:cs="Times New Roman"/>
-                <w:sz w:val="24"/>
-                <w:szCs w:val="24"/>
-              </w:rPr>
-              <w:t xml:space="preserve"> niun,</w:t>
+              <w:t>h niun,</w:t>
             </w:r>
             <w:r>
               <w:rPr>
@@ -4239,12 +4299,81 @@
               </w:rPr>
               <w:t xml:space="preserve">Foreman, </w:t>
             </w:r>
+            <w:r>
+              <w:rPr>
+                <w:rFonts w:ascii="Times New Roman" w:eastAsia="SimSun" w:hAnsi="Times New Roman" w:cs="Times New Roman"/>
+                <w:sz w:val="24"/>
+                <w:szCs w:val="24"/>
+              </w:rPr>
+              <w:t>頭</w:t>
+            </w:r>
+            <w:r>
+              <w:rPr>
+                <w:rFonts w:ascii="Times New Roman" w:eastAsia="SimSun" w:hAnsi="Times New Roman" w:cs="Times New Roman"/>
+                <w:sz w:val="24"/>
+                <w:szCs w:val="24"/>
+                <w:lang w:eastAsia="zh-CN"/>
+              </w:rPr>
+              <w:t>目</w:t>
+            </w:r>
+            <w:r>
+              <w:rPr>
+                <w:rFonts w:ascii="Times New Roman" w:eastAsia="SimSun" w:hAnsi="Times New Roman" w:cs="Times New Roman"/>
+                <w:sz w:val="24"/>
+                <w:szCs w:val="24"/>
+                <w:lang w:eastAsia="zh-CN"/>
+              </w:rPr>
+              <w:t>,</w:t>
+            </w:r>
+            <w:r>
+              <w:rPr>
+                <w:rFonts w:ascii="Times New Roman" w:eastAsia="SimSun" w:hAnsi="Times New Roman" w:cs="Times New Roman"/>
+                <w:sz w:val="24"/>
+                <w:szCs w:val="24"/>
+                <w:lang w:eastAsia="zh-CN"/>
+              </w:rPr>
+              <w:t xml:space="preserve"> </w:t>
+            </w:r>
+            <w:r>
+              <w:rPr>
+                <w:rFonts w:ascii="Times New Roman" w:eastAsia="SimSun" w:hAnsi="Times New Roman" w:cs="Times New Roman"/>
+                <w:sz w:val="24"/>
+                <w:szCs w:val="24"/>
+              </w:rPr>
+              <w:t>deu m</w:t>
+            </w:r>
+            <w:r>
+              <w:rPr>
+                <w:rFonts w:ascii="Times New Roman" w:eastAsia="SimSun" w:hAnsi="Times New Roman" w:cs="Times New Roman"/>
+                <w:sz w:val="24"/>
+                <w:szCs w:val="24"/>
+              </w:rPr>
+              <w:t>ó</w:t>
+            </w:r>
+            <w:r>
+              <w:rPr>
+                <w:rFonts w:ascii="Times New Roman" w:eastAsia="SimSun" w:hAnsi="Times New Roman" w:cs="Times New Roman"/>
+                <w:sz w:val="24"/>
+                <w:szCs w:val="24"/>
+              </w:rPr>
+              <w:t xml:space="preserve">h, </w:t>
+            </w:r>
             <w:proofErr w:type="gramStart"/>
             <w:r>
               <w:rPr>
                 <w:rFonts w:ascii="Times New Roman" w:eastAsia="SimSun" w:hAnsi="Times New Roman" w:cs="Times New Roman"/>
                 <w:sz w:val="24"/>
                 <w:szCs w:val="24"/>
+                <w:lang w:eastAsia="zh-CN"/>
+              </w:rPr>
+              <w:t>工</w:t>
+            </w:r>
+            <w:r>
+              <w:rPr>
+                <w:rFonts w:ascii="Times New Roman" w:eastAsia="SimSun" w:hAnsi="Times New Roman" w:cs="Times New Roman"/>
+                <w:sz w:val="24"/>
+                <w:szCs w:val="24"/>
+                <w:lang w:eastAsia="zh-CN"/>
               </w:rPr>
               <w:t>頭</w:t>
             </w:r>
@@ -4255,109 +4384,41 @@
                 <w:szCs w:val="24"/>
                 <w:lang w:eastAsia="zh-CN"/>
               </w:rPr>
-              <w:t>目</w:t>
-            </w:r>
-            <w:r>
-              <w:rPr>
-                <w:rFonts w:ascii="Times New Roman" w:eastAsia="SimSun" w:hAnsi="Times New Roman" w:cs="Times New Roman"/>
-                <w:sz w:val="24"/>
-                <w:szCs w:val="24"/>
-                <w:lang w:eastAsia="zh-CN"/>
-              </w:rPr>
-              <w:t>,</w:t>
-            </w:r>
-            <w:r>
-              <w:rPr>
-                <w:rFonts w:ascii="Times New Roman" w:eastAsia="SimSun" w:hAnsi="Times New Roman" w:cs="Times New Roman"/>
-                <w:sz w:val="24"/>
-                <w:szCs w:val="24"/>
-              </w:rPr>
-              <w:t>deu</w:t>
+              <w:t xml:space="preserve">, </w:t>
+            </w:r>
+            <w:r>
+              <w:rPr>
+                <w:rFonts w:ascii="Times New Roman" w:eastAsia="SimSun" w:hAnsi="Times New Roman" w:cs="Times New Roman"/>
+                <w:sz w:val="24"/>
+                <w:szCs w:val="24"/>
+              </w:rPr>
+              <w:t xml:space="preserve"> </w:t>
+            </w:r>
+            <w:r>
+              <w:rPr>
+                <w:rFonts w:ascii="Times New Roman" w:eastAsia="SimSun" w:hAnsi="Times New Roman" w:cs="Times New Roman"/>
+                <w:sz w:val="24"/>
+                <w:szCs w:val="24"/>
+              </w:rPr>
+              <w:t>k</w:t>
+            </w:r>
+            <w:r>
+              <w:rPr>
+                <w:rFonts w:ascii="Times New Roman" w:eastAsia="SimSun" w:hAnsi="Times New Roman" w:cs="Times New Roman"/>
+                <w:sz w:val="24"/>
+                <w:szCs w:val="24"/>
+              </w:rPr>
+              <w:t>ú</w:t>
+            </w:r>
+            <w:r>
+              <w:rPr>
+                <w:rFonts w:ascii="Times New Roman" w:eastAsia="SimSun" w:hAnsi="Times New Roman" w:cs="Times New Roman"/>
+                <w:sz w:val="24"/>
+                <w:szCs w:val="24"/>
+              </w:rPr>
+              <w:t>ng</w:t>
             </w:r>
             <w:proofErr w:type="gramEnd"/>
-            <w:r>
-              <w:rPr>
-                <w:rFonts w:ascii="Times New Roman" w:eastAsia="SimSun" w:hAnsi="Times New Roman" w:cs="Times New Roman"/>
-                <w:sz w:val="24"/>
-                <w:szCs w:val="24"/>
-              </w:rPr>
-              <w:t xml:space="preserve"> m</w:t>
-            </w:r>
-            <w:r>
-              <w:rPr>
-                <w:rFonts w:ascii="Times New Roman" w:eastAsia="SimSun" w:hAnsi="Times New Roman" w:cs="Times New Roman"/>
-                <w:sz w:val="24"/>
-                <w:szCs w:val="24"/>
-              </w:rPr>
-              <w:t>ó</w:t>
-            </w:r>
-            <w:r>
-              <w:rPr>
-                <w:rFonts w:ascii="Times New Roman" w:eastAsia="SimSun" w:hAnsi="Times New Roman" w:cs="Times New Roman"/>
-                <w:sz w:val="24"/>
-                <w:szCs w:val="24"/>
-              </w:rPr>
-              <w:t xml:space="preserve">h, </w:t>
-            </w:r>
-            <w:r>
-              <w:rPr>
-                <w:rFonts w:ascii="Times New Roman" w:eastAsia="SimSun" w:hAnsi="Times New Roman" w:cs="Times New Roman"/>
-                <w:sz w:val="24"/>
-                <w:szCs w:val="24"/>
-                <w:lang w:eastAsia="zh-CN"/>
-              </w:rPr>
-              <w:t>工</w:t>
-            </w:r>
-            <w:r>
-              <w:rPr>
-                <w:rFonts w:ascii="Times New Roman" w:eastAsia="SimSun" w:hAnsi="Times New Roman" w:cs="Times New Roman"/>
-                <w:sz w:val="24"/>
-                <w:szCs w:val="24"/>
-                <w:lang w:eastAsia="zh-CN"/>
-              </w:rPr>
-              <w:t>頭</w:t>
-            </w:r>
-            <w:r>
-              <w:rPr>
-                <w:rFonts w:ascii="Times New Roman" w:eastAsia="SimSun" w:hAnsi="Times New Roman" w:cs="Times New Roman"/>
-                <w:sz w:val="24"/>
-                <w:szCs w:val="24"/>
-                <w:lang w:eastAsia="zh-CN"/>
-              </w:rPr>
-              <w:t xml:space="preserve">, </w:t>
-            </w:r>
-            <w:r>
-              <w:rPr>
-                <w:rFonts w:ascii="Times New Roman" w:eastAsia="SimSun" w:hAnsi="Times New Roman" w:cs="Times New Roman"/>
-                <w:sz w:val="24"/>
-                <w:szCs w:val="24"/>
-              </w:rPr>
-              <w:t xml:space="preserve"> </w:t>
-            </w:r>
-            <w:r>
-              <w:rPr>
-                <w:rFonts w:ascii="Times New Roman" w:eastAsia="SimSun" w:hAnsi="Times New Roman" w:cs="Times New Roman"/>
-                <w:sz w:val="24"/>
-                <w:szCs w:val="24"/>
-              </w:rPr>
-              <w:t>k</w:t>
-            </w:r>
-            <w:r>
-              <w:rPr>
-                <w:rFonts w:ascii="Times New Roman" w:eastAsia="SimSun" w:hAnsi="Times New Roman" w:cs="Times New Roman"/>
-                <w:sz w:val="24"/>
-                <w:szCs w:val="24"/>
-              </w:rPr>
-              <w:t>ú</w:t>
-            </w:r>
-            <w:r>
-              <w:rPr>
-                <w:rFonts w:ascii="Times New Roman" w:eastAsia="SimSun" w:hAnsi="Times New Roman" w:cs="Times New Roman"/>
-                <w:sz w:val="24"/>
-                <w:szCs w:val="24"/>
-              </w:rPr>
-              <w:t>ng</w:t>
-            </w:r>
             <w:r>
               <w:rPr>
                 <w:rFonts w:ascii="Times New Roman" w:eastAsia="SimSun" w:hAnsi="Times New Roman" w:cs="Times New Roman"/>
@@ -4769,7 +4830,6 @@
               </w:rPr>
               <w:t xml:space="preserve"> (salary) </w:t>
             </w:r>
-            <w:proofErr w:type="gramStart"/>
             <w:r>
               <w:rPr>
                 <w:rFonts w:ascii="Times New Roman" w:eastAsia="SimSun" w:hAnsi="Times New Roman" w:cs="Times New Roman"/>
@@ -4792,17 +4852,17 @@
                 <w:rFonts w:ascii="Times New Roman" w:eastAsia="SimSun" w:hAnsi="Times New Roman" w:cs="Times New Roman"/>
                 <w:sz w:val="24"/>
                 <w:szCs w:val="24"/>
-              </w:rPr>
-              <w:t>vah</w:t>
-            </w:r>
-            <w:proofErr w:type="gramEnd"/>
-            <w:r>
-              <w:rPr>
-                <w:rFonts w:ascii="Times New Roman" w:eastAsia="SimSun" w:hAnsi="Times New Roman" w:cs="Times New Roman"/>
-                <w:sz w:val="24"/>
-                <w:szCs w:val="24"/>
-              </w:rPr>
-              <w:t xml:space="preserve"> fúng. </w:t>
+                <w:lang w:eastAsia="zh-CN"/>
+              </w:rPr>
+              <w:t xml:space="preserve"> </w:t>
+            </w:r>
+            <w:r>
+              <w:rPr>
+                <w:rFonts w:ascii="Times New Roman" w:eastAsia="SimSun" w:hAnsi="Times New Roman" w:cs="Times New Roman"/>
+                <w:sz w:val="24"/>
+                <w:szCs w:val="24"/>
+              </w:rPr>
+              <w:t xml:space="preserve">vah fúng. </w:t>
             </w:r>
           </w:p>
         </w:tc>
@@ -4909,7 +4969,7 @@
             </w:r>
             <w:r>
               <w:rPr>
-                <w:rFonts w:ascii="Times New Roman" w:eastAsia="SimSun" w:hAnsi="Times New Roman" w:cs="Times New Roman" w:hint="eastAsia"/>
+                <w:rFonts w:ascii="Times New Roman" w:eastAsia="SimSun" w:hAnsi="Times New Roman" w:cs="Times New Roman"/>
                 <w:sz w:val="24"/>
                 <w:szCs w:val="24"/>
                 <w:lang w:eastAsia="zh-CN"/>
